--- a/format/format.docx
+++ b/format/format.docx
@@ -4,112 +4,251 @@
   <w:body>
     <w:p>
       <w:r>
-        <w:t>Test Formating</w:t>
-      </w:r>
+        <w:t xml:space="preserve">Test </w:t>
+      </w:r>
+      <w:proofErr w:type="spellStart"/>
+      <w:r>
+        <w:t>Formating</w:t>
+      </w:r>
+      <w:proofErr w:type="spellEnd"/>
     </w:p>
     <w:p/>
     <w:p>
-      <w:r>
+      <w:pPr>
+        <w:rPr>
+          <w:b/>
+          <w:bCs/>
+        </w:rPr>
+      </w:pPr>
+      <w:proofErr w:type="gramStart"/>
+      <w:r>
+        <w:rPr>
+          <w:b/>
+          <w:bCs/>
+        </w:rPr>
         <w:t>{</w:t>
       </w:r>
       <w:r>
+        <w:rPr>
+          <w:b/>
+          <w:bCs/>
+        </w:rPr>
         <w:t>{</w:t>
       </w:r>
       <w:r>
-        <w:t xml:space="preserve"> </w:t>
-      </w:r>
-      <w:r>
+        <w:rPr>
+          <w:b/>
+          <w:bCs/>
+        </w:rPr>
+        <w:t xml:space="preserve"> </w:t>
+      </w:r>
+      <w:r>
+        <w:rPr>
+          <w:b/>
+          <w:bCs/>
+        </w:rPr>
         <w:t>Timestamp</w:t>
       </w:r>
-      <w:r>
-        <w:t xml:space="preserve"> </w:t>
-      </w:r>
-      <w:r>
+      <w:proofErr w:type="gramEnd"/>
+      <w:r>
+        <w:rPr>
+          <w:b/>
+          <w:bCs/>
+        </w:rPr>
+        <w:t xml:space="preserve"> </w:t>
+      </w:r>
+      <w:r>
+        <w:rPr>
+          <w:b/>
+          <w:bCs/>
+        </w:rPr>
         <w:t>}</w:t>
       </w:r>
       <w:r>
+        <w:rPr>
+          <w:b/>
+          <w:bCs/>
+        </w:rPr>
         <w:t>}</w:t>
       </w:r>
     </w:p>
     <w:p>
-      <w:r>
+      <w:pPr>
+        <w:rPr>
+          <w:b/>
+          <w:bCs/>
+          <w:u w:val="single"/>
+        </w:rPr>
+      </w:pPr>
+      <w:proofErr w:type="gramStart"/>
+      <w:r>
+        <w:rPr>
+          <w:b/>
+          <w:bCs/>
+          <w:u w:val="single"/>
+        </w:rPr>
         <w:t>{</w:t>
       </w:r>
       <w:r>
+        <w:rPr>
+          <w:b/>
+          <w:bCs/>
+          <w:u w:val="single"/>
+        </w:rPr>
         <w:t>{</w:t>
       </w:r>
       <w:r>
-        <w:t xml:space="preserve"> </w:t>
-      </w:r>
-      <w:r>
+        <w:rPr>
+          <w:b/>
+          <w:bCs/>
+          <w:u w:val="single"/>
+        </w:rPr>
+        <w:t xml:space="preserve"> </w:t>
+      </w:r>
+      <w:r>
+        <w:rPr>
+          <w:b/>
+          <w:bCs/>
+          <w:u w:val="single"/>
+        </w:rPr>
         <w:t>Name</w:t>
       </w:r>
-      <w:r>
-        <w:t xml:space="preserve"> </w:t>
-      </w:r>
-      <w:r>
+      <w:proofErr w:type="gramEnd"/>
+      <w:r>
+        <w:rPr>
+          <w:b/>
+          <w:bCs/>
+          <w:u w:val="single"/>
+        </w:rPr>
+        <w:t xml:space="preserve"> </w:t>
+      </w:r>
+      <w:r>
+        <w:rPr>
+          <w:b/>
+          <w:bCs/>
+          <w:u w:val="single"/>
+        </w:rPr>
         <w:t>}</w:t>
       </w:r>
       <w:r>
+        <w:rPr>
+          <w:b/>
+          <w:bCs/>
+          <w:u w:val="single"/>
+        </w:rPr>
         <w:t>}</w:t>
       </w:r>
     </w:p>
     <w:p>
-      <w:r>
+      <w:pPr>
+        <w:rPr>
+          <w:u w:val="single"/>
+        </w:rPr>
+      </w:pPr>
+      <w:proofErr w:type="gramStart"/>
+      <w:r>
+        <w:rPr>
+          <w:u w:val="single"/>
+        </w:rPr>
         <w:t>{</w:t>
       </w:r>
       <w:r>
+        <w:rPr>
+          <w:u w:val="single"/>
+        </w:rPr>
         <w:t>{</w:t>
       </w:r>
       <w:r>
-        <w:t xml:space="preserve"> </w:t>
-      </w:r>
-      <w:r>
+        <w:rPr>
+          <w:u w:val="single"/>
+        </w:rPr>
+        <w:t xml:space="preserve"> </w:t>
+      </w:r>
+      <w:r>
+        <w:rPr>
+          <w:u w:val="single"/>
+        </w:rPr>
         <w:t>Email</w:t>
       </w:r>
-      <w:r>
-        <w:t xml:space="preserve"> </w:t>
-      </w:r>
-      <w:r>
+      <w:proofErr w:type="gramEnd"/>
+      <w:r>
+        <w:rPr>
+          <w:u w:val="single"/>
+        </w:rPr>
+        <w:t xml:space="preserve"> </w:t>
+      </w:r>
+      <w:r>
+        <w:rPr>
+          <w:u w:val="single"/>
+        </w:rPr>
         <w:t>}</w:t>
       </w:r>
       <w:r>
+        <w:rPr>
+          <w:u w:val="single"/>
+        </w:rPr>
         <w:t>}</w:t>
       </w:r>
     </w:p>
     <w:p>
-      <w:r>
+      <w:proofErr w:type="gramStart"/>
+      <w:r>
+        <w:rPr>
+          <w:sz w:val="56"/>
+          <w:szCs w:val="96"/>
+        </w:rPr>
         <w:t>{{</w:t>
       </w:r>
       <w:r>
-        <w:t xml:space="preserve"> </w:t>
-      </w:r>
-      <w:r>
+        <w:rPr>
+          <w:sz w:val="56"/>
+          <w:szCs w:val="96"/>
+        </w:rPr>
+        <w:t xml:space="preserve"> </w:t>
+      </w:r>
+      <w:r>
+        <w:rPr>
+          <w:sz w:val="56"/>
+          <w:szCs w:val="96"/>
+        </w:rPr>
         <w:t>Address</w:t>
       </w:r>
-      <w:r>
-        <w:t xml:space="preserve"> </w:t>
-      </w:r>
-      <w:r>
+      <w:proofErr w:type="gramEnd"/>
+      <w:r>
+        <w:rPr>
+          <w:sz w:val="56"/>
+          <w:szCs w:val="96"/>
+        </w:rPr>
+        <w:t xml:space="preserve"> </w:t>
+      </w:r>
+      <w:r>
+        <w:rPr>
+          <w:sz w:val="56"/>
+          <w:szCs w:val="96"/>
+        </w:rPr>
         <w:t>}}</w:t>
       </w:r>
     </w:p>
     <w:p>
+      <w:proofErr w:type="gramStart"/>
       <w:r>
         <w:t>{{</w:t>
       </w:r>
       <w:r>
         <w:t xml:space="preserve"> </w:t>
       </w:r>
+      <w:proofErr w:type="spellStart"/>
       <w:r>
         <w:t>Phone</w:t>
       </w:r>
+      <w:proofErr w:type="gramEnd"/>
       <w:r>
         <w:t>_</w:t>
       </w:r>
       <w:r>
         <w:t>number</w:t>
       </w:r>
+      <w:proofErr w:type="spellEnd"/>
       <w:r>
         <w:t xml:space="preserve"> </w:t>
       </w:r>
@@ -118,6 +257,7 @@
       </w:r>
     </w:p>
     <w:p>
+      <w:proofErr w:type="gramStart"/>
       <w:r>
         <w:t>{{</w:t>
       </w:r>
@@ -127,6 +267,7 @@
       <w:r>
         <w:t>Comments</w:t>
       </w:r>
+      <w:proofErr w:type="gramEnd"/>
       <w:r>
         <w:t xml:space="preserve"> </w:t>
       </w:r>

--- a/format/format.docx
+++ b/format/format.docx
@@ -4,13 +4,8 @@
   <w:body>
     <w:p>
       <w:r>
-        <w:t xml:space="preserve">Test </w:t>
-      </w:r>
-      <w:proofErr w:type="spellStart"/>
-      <w:r>
-        <w:t>Formating</w:t>
-      </w:r>
-      <w:proofErr w:type="spellEnd"/>
+        <w:t>Test Formating</w:t>
+      </w:r>
     </w:p>
     <w:p/>
     <w:p>
@@ -20,7 +15,6 @@
           <w:bCs/>
         </w:rPr>
       </w:pPr>
-      <w:proofErr w:type="gramStart"/>
       <w:r>
         <w:rPr>
           <w:b/>
@@ -49,7 +43,6 @@
         </w:rPr>
         <w:t>Timestamp</w:t>
       </w:r>
-      <w:proofErr w:type="gramEnd"/>
       <w:r>
         <w:rPr>
           <w:b/>
@@ -80,7 +73,6 @@
           <w:u w:val="single"/>
         </w:rPr>
       </w:pPr>
-      <w:proofErr w:type="gramStart"/>
       <w:r>
         <w:rPr>
           <w:b/>
@@ -113,7 +105,6 @@
         </w:rPr>
         <w:t>Name</w:t>
       </w:r>
-      <w:proofErr w:type="gramEnd"/>
       <w:r>
         <w:rPr>
           <w:b/>
@@ -145,7 +136,6 @@
           <w:u w:val="single"/>
         </w:rPr>
       </w:pPr>
-      <w:proofErr w:type="gramStart"/>
       <w:r>
         <w:rPr>
           <w:u w:val="single"/>
@@ -170,7 +160,6 @@
         </w:rPr>
         <w:t>Email</w:t>
       </w:r>
-      <w:proofErr w:type="gramEnd"/>
       <w:r>
         <w:rPr>
           <w:u w:val="single"/>
@@ -191,7 +180,6 @@
       </w:r>
     </w:p>
     <w:p>
-      <w:proofErr w:type="gramStart"/>
       <w:r>
         <w:rPr>
           <w:sz w:val="56"/>
@@ -213,7 +201,6 @@
         </w:rPr>
         <w:t>Address</w:t>
       </w:r>
-      <w:proofErr w:type="gramEnd"/>
       <w:r>
         <w:rPr>
           <w:sz w:val="56"/>
@@ -230,25 +217,21 @@
       </w:r>
     </w:p>
     <w:p>
-      <w:proofErr w:type="gramStart"/>
       <w:r>
         <w:t>{{</w:t>
       </w:r>
       <w:r>
         <w:t xml:space="preserve"> </w:t>
       </w:r>
-      <w:proofErr w:type="spellStart"/>
       <w:r>
         <w:t>Phone</w:t>
       </w:r>
-      <w:proofErr w:type="gramEnd"/>
       <w:r>
         <w:t>_</w:t>
       </w:r>
       <w:r>
         <w:t>number</w:t>
       </w:r>
-      <w:proofErr w:type="spellEnd"/>
       <w:r>
         <w:t xml:space="preserve"> </w:t>
       </w:r>
@@ -257,7 +240,6 @@
       </w:r>
     </w:p>
     <w:p>
-      <w:proofErr w:type="gramStart"/>
       <w:r>
         <w:t>{{</w:t>
       </w:r>
@@ -267,12 +249,32 @@
       <w:r>
         <w:t>Comments</w:t>
       </w:r>
-      <w:proofErr w:type="gramEnd"/>
       <w:r>
         <w:t xml:space="preserve"> </w:t>
       </w:r>
       <w:r>
         <w:t>}}</w:t>
+      </w:r>
+    </w:p>
+    <w:p>
+      <w:r>
+        <w:t>{{ Address }}</w:t>
+      </w:r>
+    </w:p>
+    <w:p/>
+    <w:p>
+      <w:pPr>
+        <w:rPr>
+          <w:sz w:val="96"/>
+          <w:szCs w:val="160"/>
+        </w:rPr>
+      </w:pPr>
+      <w:r>
+        <w:rPr>
+          <w:sz w:val="96"/>
+          <w:szCs w:val="160"/>
+        </w:rPr>
+        <w:t>{{ Timestamp}}</w:t>
       </w:r>
     </w:p>
     <w:p/>
